--- a/help.docx
+++ b/help.docx
@@ -1058,35 +1058,8 @@
     <w:p>
       <w:pPr>
         <w:tabs>
-          <w:tab w:val="right" w:pos="90"/>
-          <w:tab w:val="right" w:pos="10890"/>
-        </w:tabs>
-        <w:bidi/>
-        <w:rPr>
-          <w:rFonts w:ascii="IRANSans" w:hAnsi="IRANSans" w:cs="IRANSans"/>
-          <w:color w:val="000000" w:themeColor="text1"/>
-          <w:rtl/>
-          <w:lang w:bidi="fa-IR"/>
-        </w:rPr>
-      </w:pPr>
-    </w:p>
-    <w:p>
-      <w:pPr>
-        <w:tabs>
-          <w:tab w:val="right" w:pos="90"/>
-          <w:tab w:val="right" w:pos="10890"/>
-        </w:tabs>
-        <w:bidi/>
-        <w:rPr>
-          <w:rFonts w:ascii="IRANSans" w:hAnsi="IRANSans" w:cs="IRANSans"/>
-          <w:color w:val="000000" w:themeColor="text1"/>
-          <w:rtl/>
-          <w:lang w:bidi="fa-IR"/>
-        </w:rPr>
-      </w:pPr>
-    </w:p>
-    <w:p>
-      <w:pPr>
+          <w:tab w:val="left" w:pos="3675"/>
+        </w:tabs>
         <w:bidi/>
         <w:rPr>
           <w:rFonts w:ascii="IRANSans" w:hAnsi="IRANSans" w:cs="IRANSans"/>
@@ -1095,96 +1068,6 @@
       </w:pPr>
       <w:bookmarkStart w:id="0" w:name="_GoBack"/>
       <w:bookmarkEnd w:id="0"/>
-    </w:p>
-    <w:p>
-      <w:pPr>
-        <w:bidi/>
-        <w:jc w:val="center"/>
-        <w:rPr>
-          <w:rFonts w:ascii="IRANSans" w:hAnsi="IRANSans" w:cs="IRANSans"/>
-          <w:rtl/>
-          <w:lang w:bidi="fa-IR"/>
-        </w:rPr>
-      </w:pPr>
-      <w:r>
-        <w:rPr>
-          <w:rFonts w:ascii="IRANSans" w:hAnsi="IRANSans" w:cs="IRANSans" w:hint="cs"/>
-          <w:b/>
-          <w:bCs/>
-          <w:color w:val="FF0000"/>
-          <w:rtl/>
-          <w:lang w:bidi="fa-IR"/>
-        </w:rPr>
-        <w:t>مهم:</w:t>
-      </w:r>
-      <w:r>
-        <w:rPr>
-          <w:rFonts w:ascii="IRANSans" w:hAnsi="IRANSans" w:cs="IRANSans" w:hint="cs"/>
-          <w:color w:val="FF0000"/>
-          <w:rtl/>
-          <w:lang w:bidi="fa-IR"/>
-        </w:rPr>
-        <w:t xml:space="preserve"> </w:t>
-      </w:r>
-      <w:r>
-        <w:rPr>
-          <w:rFonts w:ascii="IRANSans" w:hAnsi="IRANSans" w:cs="IRANSans" w:hint="cs"/>
-          <w:rtl/>
-          <w:lang w:bidi="fa-IR"/>
-        </w:rPr>
-        <w:t xml:space="preserve">در صورتی که با نصب </w:t>
-      </w:r>
-      <w:r>
-        <w:rPr>
-          <w:rFonts w:ascii="Times New Roman" w:hAnsi="Times New Roman" w:cs="Times New Roman" w:hint="cs"/>
-          <w:rtl/>
-          <w:lang w:bidi="fa-IR"/>
-        </w:rPr>
-        <w:t>–</w:t>
-      </w:r>
-      <w:r>
-        <w:rPr>
-          <w:rFonts w:ascii="IRANSans" w:hAnsi="IRANSans" w:cs="IRANSans" w:hint="cs"/>
-          <w:rtl/>
-          <w:lang w:bidi="fa-IR"/>
-        </w:rPr>
-        <w:t xml:space="preserve"> نحوه کار و یا حتی در مورد نویسنده پلاگین سوالی دارید با ایمیل زیر در ارتباط باشید</w:t>
-      </w:r>
-    </w:p>
-    <w:p>
-      <w:pPr>
-        <w:bidi/>
-        <w:jc w:val="center"/>
-        <w:rPr>
-          <w:rFonts w:ascii="IRANSans" w:hAnsi="IRANSans" w:cs="IRANSans"/>
-          <w:b/>
-          <w:bCs/>
-          <w:color w:val="FF0000"/>
-          <w:lang w:bidi="fa-IR"/>
-        </w:rPr>
-      </w:pPr>
-      <w:r>
-        <w:rPr>
-          <w:rFonts w:ascii="IRANSans" w:hAnsi="IRANSans" w:cs="IRANSans"/>
-          <w:b/>
-          <w:bCs/>
-          <w:color w:val="FF0000"/>
-          <w:lang w:bidi="fa-IR"/>
-        </w:rPr>
-        <w:t>info@Developerapi.Net</w:t>
-      </w:r>
-    </w:p>
-    <w:p>
-      <w:pPr>
-        <w:tabs>
-          <w:tab w:val="left" w:pos="3675"/>
-        </w:tabs>
-        <w:bidi/>
-        <w:rPr>
-          <w:rFonts w:ascii="IRANSans" w:hAnsi="IRANSans" w:cs="IRANSans"/>
-          <w:lang w:bidi="fa-IR"/>
-        </w:rPr>
-      </w:pPr>
       <w:r>
         <w:rPr>
           <w:rFonts w:ascii="IRANSans" w:hAnsi="IRANSans" w:cs="IRANSans"/>
@@ -2030,7 +1913,7 @@
 </file>
 
 <file path=customXml/itemProps1.xml><?xml version="1.0" encoding="utf-8"?>
-<ds:datastoreItem xmlns:ds="http://schemas.openxmlformats.org/officeDocument/2006/customXml" ds:itemID="{192E3A82-46F8-4BEC-A839-41056A4AA025}">
+<ds:datastoreItem xmlns:ds="http://schemas.openxmlformats.org/officeDocument/2006/customXml" ds:itemID="{F1BBC9A9-809E-4CCC-B89E-B506AB574D05}">
   <ds:schemaRefs>
     <ds:schemaRef ds:uri="http://schemas.openxmlformats.org/officeDocument/2006/bibliography"/>
   </ds:schemaRefs>
